--- a/Documentation/Working_Documents/Blister_Pack_Opener_Summary.docx
+++ b/Documentation/Working_Documents/Blister_Pack_Opener_Summary.docx
@@ -107,7 +107,13 @@
     </w:p>
     <w:p>
       <w:r>
-        <w:t>To use, place the blister pack so the flat side is over the hole, and the pill is facing the pin. Squeeze the handle so that the pill is popped out of the blister pack so that the pill pops out into the tube in the handle.</w:t>
+        <w:t xml:space="preserve">To use, place the blister pack so the flat side is over the hole, and the pill is facing the pin. Squeeze the handle so that the pill is popped out of the blister pack so that the pill pops out into </w:t>
+      </w:r>
+      <w:r>
+        <w:t>the pocket</w:t>
+      </w:r>
+      <w:r>
+        <w:t xml:space="preserve"> in the handle.</w:t>
       </w:r>
     </w:p>
     <w:p>
@@ -122,10 +128,10 @@
           <w:noProof/>
         </w:rPr>
         <w:drawing>
-          <wp:inline distT="0" distB="0" distL="0" distR="0" wp14:anchorId="6F25FBF7" wp14:editId="398B8FD4">
-            <wp:extent cx="3084195" cy="2297001"/>
-            <wp:effectExtent l="0" t="0" r="1905" b="8255"/>
-            <wp:docPr id="3" name="Picture 3" descr="A picture of  the blister pack opener with all the features labeled"/>
+          <wp:inline distT="0" distB="0" distL="0" distR="0" wp14:anchorId="05144AB9" wp14:editId="260E0D28">
+            <wp:extent cx="5943600" cy="4364355"/>
+            <wp:effectExtent l="0" t="0" r="0" b="0"/>
+            <wp:docPr id="3" name="Picture 3" descr="Blister Pack opener with all features labeled"/>
             <wp:cNvGraphicFramePr>
               <a:graphicFrameLocks xmlns:a="http://schemas.openxmlformats.org/drawingml/2006/main" noChangeAspect="1"/>
             </wp:cNvGraphicFramePr>
@@ -133,7 +139,7 @@
               <a:graphicData uri="http://schemas.openxmlformats.org/drawingml/2006/picture">
                 <pic:pic xmlns:pic="http://schemas.openxmlformats.org/drawingml/2006/picture">
                   <pic:nvPicPr>
-                    <pic:cNvPr id="3" name="Picture 3" descr="A picture of  the blister pack opener with all the features labeled"/>
+                    <pic:cNvPr id="3" name="Picture 3" descr="Blister Pack opener with all features labeled"/>
                     <pic:cNvPicPr/>
                   </pic:nvPicPr>
                   <pic:blipFill>
@@ -145,7 +151,7 @@
                   <pic:spPr>
                     <a:xfrm>
                       <a:off x="0" y="0"/>
-                      <a:ext cx="3090168" cy="2301449"/>
+                      <a:ext cx="5943600" cy="4364355"/>
                     </a:xfrm>
                     <a:prstGeom prst="rect">
                       <a:avLst/>
@@ -163,6 +169,7 @@
         <w:pStyle w:val="Heading3"/>
       </w:pPr>
       <w:r>
+        <w:lastRenderedPageBreak/>
         <w:t>Cost</w:t>
       </w:r>
     </w:p>
@@ -262,7 +269,13 @@
         <w:rPr>
           <w:lang w:val="en-US"/>
         </w:rPr>
-        <w:t>: 3h11min</w:t>
+        <w:t xml:space="preserve">: </w:t>
+      </w:r>
+      <w:r>
+        <w:rPr>
+          <w:lang w:val="en-US"/>
+        </w:rPr>
+        <w:t>2h58min</w:t>
       </w:r>
     </w:p>
     <w:p>
@@ -277,7 +290,6 @@
         <w:rPr>
           <w:lang w:val="en-US"/>
         </w:rPr>
-        <w:lastRenderedPageBreak/>
         <w:t>T</w:t>
       </w:r>
       <w:r>
@@ -324,38 +336,19 @@
         </w:numPr>
       </w:pPr>
       <w:r>
-        <w:t xml:space="preserve">Design by </w:t>
+        <w:t>D</w:t>
       </w:r>
-      <w:hyperlink r:id="rId11" w:history="1">
-        <w:proofErr w:type="spellStart"/>
-        <w:r>
-          <w:rPr>
-            <w:rStyle w:val="Hyperlink"/>
-          </w:rPr>
-          <w:t>IvyB</w:t>
-        </w:r>
-        <w:proofErr w:type="spellEnd"/>
-      </w:hyperlink>
       <w:r>
-        <w:t xml:space="preserve"> on thingiverse.com</w:t>
+        <w:t>esign and d</w:t>
       </w:r>
-    </w:p>
-    <w:p>
-      <w:pPr>
-        <w:pStyle w:val="ListParagraph"/>
-        <w:numPr>
-          <w:ilvl w:val="0"/>
-          <w:numId w:val="6"/>
-        </w:numPr>
-      </w:pPr>
       <w:r>
-        <w:t>Documentation by Neil Squire Society/Makers Making Change</w:t>
+        <w:t>ocumentation by Neil Squire Society/Makers Making Change</w:t>
       </w:r>
     </w:p>
     <w:p/>
     <w:sectPr>
-      <w:headerReference w:type="default" r:id="rId12"/>
-      <w:footerReference w:type="default" r:id="rId13"/>
+      <w:headerReference w:type="default" r:id="rId11"/>
+      <w:footerReference w:type="default" r:id="rId12"/>
       <w:pgSz w:w="12240" w:h="15840"/>
       <w:pgMar w:top="1440" w:right="1440" w:bottom="1440" w:left="1440" w:header="708" w:footer="708" w:gutter="0"/>
       <w:cols w:space="708"/>
@@ -3175,26 +3168,6 @@
 </file>
 
 <file path=customXml/item1.xml><?xml version="1.0" encoding="utf-8"?>
-<p:properties xmlns:p="http://schemas.microsoft.com/office/2006/metadata/properties" xmlns:xsi="http://www.w3.org/2001/XMLSchema-instance" xmlns:pc="http://schemas.microsoft.com/office/infopath/2007/PartnerControls">
-  <documentManagement>
-    <TaxCatchAll xmlns="38b325e6-602c-452a-8617-173bf47082c5" xsi:nil="true"/>
-    <lcf76f155ced4ddcb4097134ff3c332f xmlns="8cf100d1-0775-4feb-8634-62999c4541bc">
-      <Terms xmlns="http://schemas.microsoft.com/office/infopath/2007/PartnerControls"/>
-    </lcf76f155ced4ddcb4097134ff3c332f>
-  </documentManagement>
-</p:properties>
-</file>
-
-<file path=customXml/item2.xml><?xml version="1.0" encoding="utf-8"?>
-<?mso-contentType ?>
-<FormTemplates xmlns="http://schemas.microsoft.com/sharepoint/v3/contenttype/forms">
-  <Display>DocumentLibraryForm</Display>
-  <Edit>DocumentLibraryForm</Edit>
-  <New>DocumentLibraryForm</New>
-</FormTemplates>
-</file>
-
-<file path=customXml/item3.xml><?xml version="1.0" encoding="utf-8"?>
 <ct:contentTypeSchema xmlns:ct="http://schemas.microsoft.com/office/2006/metadata/contentType" xmlns:ma="http://schemas.microsoft.com/office/2006/metadata/properties/metaAttributes" ct:_="" ma:_="" ma:contentTypeName="Document" ma:contentTypeID="0x010100456CAEA290209545A9F8681F83603874" ma:contentTypeVersion="16" ma:contentTypeDescription="Create a new document." ma:contentTypeScope="" ma:versionID="d27786a72e09a52c769a64d5f7eeaa24">
   <xsd:schema xmlns:xsd="http://www.w3.org/2001/XMLSchema" xmlns:xs="http://www.w3.org/2001/XMLSchema" xmlns:p="http://schemas.microsoft.com/office/2006/metadata/properties" xmlns:ns2="8cf100d1-0775-4feb-8634-62999c4541bc" xmlns:ns3="38b325e6-602c-452a-8617-173bf47082c5" targetNamespace="http://schemas.microsoft.com/office/2006/metadata/properties" ma:root="true" ma:fieldsID="03ae89856d271009074f70b56337b48d" ns2:_="" ns3:_="">
     <xsd:import namespace="8cf100d1-0775-4feb-8634-62999c4541bc"/>
@@ -3431,26 +3404,27 @@
 </ct:contentTypeSchema>
 </file>
 
-<file path=customXml/itemProps1.xml><?xml version="1.0" encoding="utf-8"?>
-<ds:datastoreItem xmlns:ds="http://schemas.openxmlformats.org/officeDocument/2006/customXml" ds:itemID="{409E795B-55BB-4B09-A4AF-7E3EFD40BF53}">
-  <ds:schemaRefs>
-    <ds:schemaRef ds:uri="http://schemas.microsoft.com/office/2006/metadata/properties"/>
-    <ds:schemaRef ds:uri="http://schemas.microsoft.com/office/infopath/2007/PartnerControls"/>
-    <ds:schemaRef ds:uri="38b325e6-602c-452a-8617-173bf47082c5"/>
-    <ds:schemaRef ds:uri="8cf100d1-0775-4feb-8634-62999c4541bc"/>
-  </ds:schemaRefs>
-</ds:datastoreItem>
+<file path=customXml/item2.xml><?xml version="1.0" encoding="utf-8"?>
+<?mso-contentType ?>
+<FormTemplates xmlns="http://schemas.microsoft.com/sharepoint/v3/contenttype/forms">
+  <Display>DocumentLibraryForm</Display>
+  <Edit>DocumentLibraryForm</Edit>
+  <New>DocumentLibraryForm</New>
+</FormTemplates>
 </file>
 
-<file path=customXml/itemProps2.xml><?xml version="1.0" encoding="utf-8"?>
-<ds:datastoreItem xmlns:ds="http://schemas.openxmlformats.org/officeDocument/2006/customXml" ds:itemID="{59E580A2-900E-49E4-BB8B-6C56BD0896DA}">
-  <ds:schemaRefs>
-    <ds:schemaRef ds:uri="http://schemas.microsoft.com/sharepoint/v3/contenttype/forms"/>
-  </ds:schemaRefs>
-</ds:datastoreItem>
+<file path=customXml/item3.xml><?xml version="1.0" encoding="utf-8"?>
+<p:properties xmlns:p="http://schemas.microsoft.com/office/2006/metadata/properties" xmlns:xsi="http://www.w3.org/2001/XMLSchema-instance" xmlns:pc="http://schemas.microsoft.com/office/infopath/2007/PartnerControls">
+  <documentManagement>
+    <TaxCatchAll xmlns="38b325e6-602c-452a-8617-173bf47082c5" xsi:nil="true"/>
+    <lcf76f155ced4ddcb4097134ff3c332f xmlns="8cf100d1-0775-4feb-8634-62999c4541bc">
+      <Terms xmlns="http://schemas.microsoft.com/office/infopath/2007/PartnerControls"/>
+    </lcf76f155ced4ddcb4097134ff3c332f>
+  </documentManagement>
+</p:properties>
 </file>
 
-<file path=customXml/itemProps3.xml><?xml version="1.0" encoding="utf-8"?>
+<file path=customXml/itemProps1.xml><?xml version="1.0" encoding="utf-8"?>
 <ds:datastoreItem xmlns:ds="http://schemas.openxmlformats.org/officeDocument/2006/customXml" ds:itemID="{099921C7-A7EA-4D82-80E9-250522A6030B}">
   <ds:schemaRefs>
     <ds:schemaRef ds:uri="http://schemas.microsoft.com/office/2006/metadata/contentType"/>
@@ -3467,4 +3441,23 @@
     <ds:schemaRef ds:uri="http://schemas.microsoft.com/internal/obd"/>
   </ds:schemaRefs>
 </ds:datastoreItem>
+</file>
+
+<file path=customXml/itemProps2.xml><?xml version="1.0" encoding="utf-8"?>
+<ds:datastoreItem xmlns:ds="http://schemas.openxmlformats.org/officeDocument/2006/customXml" ds:itemID="{59E580A2-900E-49E4-BB8B-6C56BD0896DA}">
+  <ds:schemaRefs>
+    <ds:schemaRef ds:uri="http://schemas.microsoft.com/sharepoint/v3/contenttype/forms"/>
+  </ds:schemaRefs>
+</ds:datastoreItem>
+</file>
+
+<file path=customXml/itemProps3.xml><?xml version="1.0" encoding="utf-8"?>
+<ds:datastoreItem xmlns:ds="http://schemas.openxmlformats.org/officeDocument/2006/customXml" ds:itemID="{409E795B-55BB-4B09-A4AF-7E3EFD40BF53}">
+  <ds:schemaRefs>
+    <ds:schemaRef ds:uri="http://schemas.microsoft.com/office/2006/metadata/properties"/>
+    <ds:schemaRef ds:uri="http://schemas.microsoft.com/office/infopath/2007/PartnerControls"/>
+    <ds:schemaRef ds:uri="38b325e6-602c-452a-8617-173bf47082c5"/>
+    <ds:schemaRef ds:uri="8cf100d1-0775-4feb-8634-62999c4541bc"/>
+  </ds:schemaRefs>
+</ds:datastoreItem>
 </file>